--- a/Lr4/Gorodnichev_V_A_22PM_2/ОИ_22_ПМ_2_Городничев_Владислав_Андреевич_ЛР_4.docx
+++ b/Lr4/Gorodnichev_V_A_22PM_2/ОИ_22_ПМ_2_Городничев_Владислав_Андреевич_ЛР_4.docx
@@ -14,7 +14,7 @@
         </w:rPr>
       </w:pPr>
       <w:r>
-        <w:t>нМИНОБРНАУКИ РОССИИ</w:t>
+        <w:t>МИНОБРНАУКИ РОССИИ</w:t>
       </w:r>
     </w:p>
     <w:p>
@@ -913,6 +913,8 @@
         </w:rPr>
         <w:t>.</w:t>
       </w:r>
+      <w:bookmarkStart w:id="0" w:name="_GoBack"/>
+      <w:bookmarkEnd w:id="0"/>
     </w:p>
     <w:p>
       <w:pPr>
@@ -1216,6 +1218,10 @@
     </w:p>
     <w:p>
       <w:r>
+        <w:rPr>
+          <w:noProof/>
+          <w:lang w:eastAsia="ru-RU"/>
+        </w:rPr>
         <w:drawing>
           <wp:inline distT="0" distB="0" distL="0" distR="0" wp14:anchorId="4992BC83" wp14:editId="6FB06B83">
             <wp:extent cx="6934200" cy="4158296"/>
@@ -1298,8 +1304,10 @@
       </w:pPr>
       <w:r>
         <w:rPr>
-          <w:sz w:val="28"/>
-          <w:szCs w:val="28"/>
+          <w:noProof/>
+          <w:sz w:val="28"/>
+          <w:szCs w:val="28"/>
+          <w:lang w:eastAsia="ru-RU"/>
         </w:rPr>
         <w:drawing>
           <wp:inline distT="0" distB="0" distL="0" distR="0" wp14:anchorId="00F50F2C" wp14:editId="1EE36A80">
@@ -1337,8 +1345,6 @@
           </wp:inline>
         </w:drawing>
       </w:r>
-      <w:bookmarkStart w:id="0" w:name="_GoBack"/>
-      <w:bookmarkEnd w:id="0"/>
     </w:p>
     <w:p>
       <w:pPr>
@@ -1431,7 +1437,7 @@
           <w:rPr>
             <w:noProof/>
           </w:rPr>
-          <w:t>4</w:t>
+          <w:t>3</w:t>
         </w:r>
         <w:r>
           <w:fldChar w:fldCharType="end"/>
